--- a/lab3-07.04.20/docs/вычмат_лаб2_отчёт.docx
+++ b/lab3-07.04.20/docs/вычмат_лаб2_отчёт.docx
@@ -206,6 +206,20 @@
           <w:szCs w:val="24"/>
         </w:rPr>
         <w:t>3</w:t>
+      </w:r>
+      <w:r>
+        <w:rPr>
+          <w:rFonts w:cs="Calibri"/>
+          <w:szCs w:val="24"/>
+        </w:rPr>
+        <w:t xml:space="preserve">(1) - </w:t>
+      </w:r>
+      <w:r>
+        <w:rPr>
+          <w:rFonts w:cs="Calibri"/>
+          <w:szCs w:val="24"/>
+        </w:rPr>
+        <w:t>Решение нелинейных уравнений</w:t>
       </w:r>
     </w:p>
     <w:p>
@@ -1964,21 +1978,8 @@
     </w:p>
     <w:p>
       <w:r>
-        <w:t>Все три метода: прямоугольников, трапеций, парабол (Симпсона) являются модификациями метода Ньютона-</w:t>
-      </w:r>
-      <w:proofErr w:type="spellStart"/>
-      <w:r>
-        <w:t>Котеса</w:t>
-      </w:r>
-      <w:proofErr w:type="spellEnd"/>
-      <w:r>
-        <w:t xml:space="preserve">, основанного на замене подынтегральной функции интерполяционным многочленом </w:t>
-      </w:r>
-      <w:proofErr w:type="spellStart"/>
-      <w:r>
-        <w:t>Лангража</w:t>
-      </w:r>
-      <w:proofErr w:type="spellEnd"/>
+        <w:t>Все три метода: прямоугольников, трапеций, парабол (Симпсона) являются модификациями метода Ньютона-Котеса, основанного на замене подынтегральной функции интерполяционным многочленом Лангража</w:t>
+      </w:r>
       <w:r>
         <w:t xml:space="preserve"> </w:t>
       </w:r>
@@ -2752,24 +2753,20 @@
         <w:t>Примеры</w:t>
       </w:r>
     </w:p>
-    <w:p>
+    <w:p/>
+    <w:p>
+      <w:pPr>
+        <w:jc w:val="center"/>
+      </w:pPr>
       <w:r>
         <w:rPr>
           <w:noProof/>
           <w:lang w:val="en-US"/>
         </w:rPr>
         <w:drawing>
-          <wp:anchor distT="0" distB="0" distL="114300" distR="114300" simplePos="0" relativeHeight="251661312" behindDoc="0" locked="0" layoutInCell="1" allowOverlap="1" wp14:anchorId="5B3F5CFB" wp14:editId="595E7107">
-            <wp:simplePos x="0" y="0"/>
-            <wp:positionH relativeFrom="margin">
-              <wp:posOffset>356235</wp:posOffset>
-            </wp:positionH>
-            <wp:positionV relativeFrom="margin">
-              <wp:posOffset>3350895</wp:posOffset>
-            </wp:positionV>
-            <wp:extent cx="4843780" cy="2727960"/>
-            <wp:effectExtent l="0" t="0" r="0" b="0"/>
-            <wp:wrapTopAndBottom/>
+          <wp:inline distT="0" distB="0" distL="0" distR="0" wp14:anchorId="5B3F5CFB" wp14:editId="07F4F9FA">
+            <wp:extent cx="4622800" cy="2603507"/>
+            <wp:effectExtent l="0" t="0" r="6350" b="6350"/>
             <wp:docPr id="5" name="Рисунок 5"/>
             <wp:cNvGraphicFramePr>
               <a:graphicFrameLocks xmlns:a="http://schemas.openxmlformats.org/drawingml/2006/main" noChangeAspect="1"/>
@@ -2799,7 +2796,7 @@
                   <pic:spPr bwMode="auto">
                     <a:xfrm>
                       <a:off x="0" y="0"/>
-                      <a:ext cx="4843780" cy="2727960"/>
+                      <a:ext cx="4623505" cy="2603904"/>
                     </a:xfrm>
                     <a:prstGeom prst="rect">
                       <a:avLst/>
@@ -2809,26 +2806,28 @@
                 </pic:pic>
               </a:graphicData>
             </a:graphic>
-          </wp:anchor>
+          </wp:inline>
         </w:drawing>
       </w:r>
+    </w:p>
+    <w:p>
+      <w:pPr>
+        <w:jc w:val="center"/>
+      </w:pPr>
+    </w:p>
+    <w:p>
+      <w:pPr>
+        <w:jc w:val="center"/>
+      </w:pPr>
       <w:r>
         <w:rPr>
           <w:noProof/>
           <w:lang w:val="en-US"/>
         </w:rPr>
         <w:drawing>
-          <wp:anchor distT="0" distB="0" distL="114300" distR="114300" simplePos="0" relativeHeight="251660288" behindDoc="0" locked="0" layoutInCell="1" allowOverlap="1" wp14:anchorId="25763CE4" wp14:editId="50E72B61">
-            <wp:simplePos x="0" y="0"/>
-            <wp:positionH relativeFrom="margin">
-              <wp:posOffset>356235</wp:posOffset>
-            </wp:positionH>
-            <wp:positionV relativeFrom="margin">
-              <wp:posOffset>379095</wp:posOffset>
-            </wp:positionV>
-            <wp:extent cx="4843780" cy="2740025"/>
-            <wp:effectExtent l="0" t="0" r="0" b="3175"/>
-            <wp:wrapTopAndBottom/>
+          <wp:inline distT="0" distB="0" distL="0" distR="0" wp14:anchorId="25763CE4" wp14:editId="4CA96F65">
+            <wp:extent cx="4660900" cy="2636574"/>
+            <wp:effectExtent l="0" t="0" r="6350" b="0"/>
             <wp:docPr id="4" name="Рисунок 4"/>
             <wp:cNvGraphicFramePr>
               <a:graphicFrameLocks xmlns:a="http://schemas.openxmlformats.org/drawingml/2006/main" noChangeAspect="1"/>
@@ -2855,108 +2854,7 @@
                   <pic:spPr>
                     <a:xfrm>
                       <a:off x="0" y="0"/>
-                      <a:ext cx="4843780" cy="2740025"/>
-                    </a:xfrm>
-                    <a:prstGeom prst="rect">
-                      <a:avLst/>
-                    </a:prstGeom>
-                  </pic:spPr>
-                </pic:pic>
-              </a:graphicData>
-            </a:graphic>
-          </wp:anchor>
-        </w:drawing>
-      </w:r>
-    </w:p>
-    <w:p>
-      <w:pPr>
-        <w:rPr>
-          <w:lang w:val="en-US"/>
-        </w:rPr>
-      </w:pPr>
-    </w:p>
-    <w:p/>
-    <w:p/>
-    <w:p/>
-    <w:p/>
-    <w:p/>
-    <w:p/>
-    <w:p/>
-    <w:p/>
-    <w:p/>
-    <w:p/>
-    <w:p>
-      <w:pPr>
-        <w:pStyle w:val="1"/>
-      </w:pPr>
-      <w:r>
-        <w:lastRenderedPageBreak/>
-        <w:t>Блок-схема</w:t>
-      </w:r>
-    </w:p>
-    <w:p>
-      <w:pPr>
-        <w:tabs>
-          <w:tab w:val="left" w:pos="1843"/>
-        </w:tabs>
-        <w:rPr>
-          <w:rFonts w:eastAsia="Times New Roman"/>
-        </w:rPr>
-      </w:pPr>
-      <w:r>
-        <w:rPr>
-          <w:rFonts w:eastAsia="Times New Roman"/>
-        </w:rPr>
-        <w:t>Метод половинного деления</w:t>
-      </w:r>
-    </w:p>
-    <w:p>
-      <w:pPr>
-        <w:tabs>
-          <w:tab w:val="left" w:pos="1843"/>
-        </w:tabs>
-        <w:jc w:val="center"/>
-        <w:rPr>
-          <w:rFonts w:eastAsia="Times New Roman"/>
-          <w:lang w:val="en-US"/>
-        </w:rPr>
-      </w:pPr>
-      <w:r>
-        <w:rPr>
-          <w:rFonts w:eastAsia="Times New Roman"/>
-          <w:noProof/>
-        </w:rPr>
-        <w:drawing>
-          <wp:inline distT="0" distB="0" distL="0" distR="0" wp14:anchorId="1D323CFF" wp14:editId="5C38135A">
-            <wp:extent cx="3815405" cy="4223658"/>
-            <wp:effectExtent l="0" t="0" r="0" b="5715"/>
-            <wp:docPr id="6" name="Рисунок 6"/>
-            <wp:cNvGraphicFramePr>
-              <a:graphicFrameLocks xmlns:a="http://schemas.openxmlformats.org/drawingml/2006/main" noChangeAspect="1"/>
-            </wp:cNvGraphicFramePr>
-            <a:graphic xmlns:a="http://schemas.openxmlformats.org/drawingml/2006/main">
-              <a:graphicData uri="http://schemas.openxmlformats.org/drawingml/2006/picture">
-                <pic:pic xmlns:pic="http://schemas.openxmlformats.org/drawingml/2006/picture">
-                  <pic:nvPicPr>
-                    <pic:cNvPr id="6" name="половинного деления.png"/>
-                    <pic:cNvPicPr/>
-                  </pic:nvPicPr>
-                  <pic:blipFill>
-                    <a:blip r:embed="rId11" cstate="print">
-                      <a:extLst>
-                        <a:ext uri="{28A0092B-C50C-407E-A947-70E740481C1C}">
-                          <a14:useLocalDpi xmlns:a14="http://schemas.microsoft.com/office/drawing/2010/main" val="0"/>
-                        </a:ext>
-                      </a:extLst>
-                    </a:blip>
-                    <a:stretch>
-                      <a:fillRect/>
-                    </a:stretch>
-                  </pic:blipFill>
-                  <pic:spPr>
-                    <a:xfrm>
-                      <a:off x="0" y="0"/>
-                      <a:ext cx="3832715" cy="4242821"/>
+                      <a:ext cx="4671592" cy="2642622"/>
                     </a:xfrm>
                     <a:prstGeom prst="rect">
                       <a:avLst/>
@@ -2969,43 +2867,17 @@
         </w:drawing>
       </w:r>
     </w:p>
-    <w:p>
-      <w:pPr>
-        <w:tabs>
-          <w:tab w:val="left" w:pos="1843"/>
-        </w:tabs>
-        <w:jc w:val="left"/>
-        <w:rPr>
-          <w:rFonts w:eastAsia="Times New Roman"/>
-        </w:rPr>
-      </w:pPr>
-      <w:r>
-        <w:rPr>
-          <w:rFonts w:eastAsia="Times New Roman"/>
-        </w:rPr>
-        <w:t>Метод касательных</w:t>
-      </w:r>
-    </w:p>
-    <w:p>
-      <w:pPr>
-        <w:tabs>
-          <w:tab w:val="left" w:pos="1843"/>
-        </w:tabs>
+    <w:p/>
+    <w:p>
+      <w:pPr>
         <w:jc w:val="center"/>
-        <w:rPr>
-          <w:rFonts w:eastAsia="Times New Roman"/>
-        </w:rPr>
-      </w:pPr>
-      <w:r>
-        <w:rPr>
-          <w:rFonts w:eastAsia="Times New Roman"/>
-          <w:noProof/>
-        </w:rPr>
+      </w:pPr>
+      <w:r>
         <w:drawing>
-          <wp:inline distT="0" distB="0" distL="0" distR="0" wp14:anchorId="19B6B41F" wp14:editId="0B148432">
-            <wp:extent cx="4060372" cy="4007924"/>
+          <wp:inline distT="0" distB="0" distL="0" distR="0" wp14:anchorId="3584AE3A" wp14:editId="46009533">
+            <wp:extent cx="4724400" cy="2667987"/>
             <wp:effectExtent l="0" t="0" r="0" b="0"/>
-            <wp:docPr id="7" name="Рисунок 7"/>
+            <wp:docPr id="2" name="Рисунок 2"/>
             <wp:cNvGraphicFramePr>
               <a:graphicFrameLocks xmlns:a="http://schemas.openxmlformats.org/drawingml/2006/main" noChangeAspect="1"/>
             </wp:cNvGraphicFramePr>
@@ -3013,7 +2885,88 @@
               <a:graphicData uri="http://schemas.openxmlformats.org/drawingml/2006/picture">
                 <pic:pic xmlns:pic="http://schemas.openxmlformats.org/drawingml/2006/picture">
                   <pic:nvPicPr>
-                    <pic:cNvPr id="7" name="касательных.png"/>
+                    <pic:cNvPr id="1" name=""/>
+                    <pic:cNvPicPr/>
+                  </pic:nvPicPr>
+                  <pic:blipFill>
+                    <a:blip r:embed="rId11"/>
+                    <a:stretch>
+                      <a:fillRect/>
+                    </a:stretch>
+                  </pic:blipFill>
+                  <pic:spPr>
+                    <a:xfrm>
+                      <a:off x="0" y="0"/>
+                      <a:ext cx="4745493" cy="2679899"/>
+                    </a:xfrm>
+                    <a:prstGeom prst="rect">
+                      <a:avLst/>
+                    </a:prstGeom>
+                  </pic:spPr>
+                </pic:pic>
+              </a:graphicData>
+            </a:graphic>
+          </wp:inline>
+        </w:drawing>
+      </w:r>
+    </w:p>
+    <w:p>
+      <w:pPr>
+        <w:pStyle w:val="1"/>
+      </w:pPr>
+      <w:r>
+        <w:lastRenderedPageBreak/>
+        <w:t>Блок-схем</w:t>
+      </w:r>
+      <w:r>
+        <w:t>ы</w:t>
+      </w:r>
+    </w:p>
+    <w:p>
+      <w:pPr>
+        <w:tabs>
+          <w:tab w:val="left" w:pos="1843"/>
+        </w:tabs>
+        <w:rPr>
+          <w:rFonts w:eastAsia="Times New Roman"/>
+        </w:rPr>
+      </w:pPr>
+      <w:r>
+        <w:rPr>
+          <w:rFonts w:eastAsia="Times New Roman"/>
+        </w:rPr>
+        <w:t>Метод половинного деления</w:t>
+      </w:r>
+    </w:p>
+    <w:p>
+      <w:pPr>
+        <w:tabs>
+          <w:tab w:val="left" w:pos="1843"/>
+        </w:tabs>
+        <w:jc w:val="center"/>
+        <w:rPr>
+          <w:rFonts w:eastAsia="Times New Roman"/>
+          <w:lang w:val="en-US"/>
+        </w:rPr>
+      </w:pPr>
+      <w:r>
+        <w:rPr>
+          <w:rFonts w:eastAsia="Times New Roman"/>
+          <w:noProof/>
+        </w:rPr>
+        <w:drawing>
+          <wp:inline distT="0" distB="0" distL="0" distR="0" wp14:anchorId="1D323CFF" wp14:editId="02F2A562">
+            <wp:extent cx="6286893" cy="6959600"/>
+            <wp:effectExtent l="0" t="0" r="0" b="0"/>
+            <wp:docPr id="6" name="Рисунок 6"/>
+            <wp:cNvGraphicFramePr>
+              <a:graphicFrameLocks xmlns:a="http://schemas.openxmlformats.org/drawingml/2006/main" noChangeAspect="1"/>
+            </wp:cNvGraphicFramePr>
+            <a:graphic xmlns:a="http://schemas.openxmlformats.org/drawingml/2006/main">
+              <a:graphicData uri="http://schemas.openxmlformats.org/drawingml/2006/picture">
+                <pic:pic xmlns:pic="http://schemas.openxmlformats.org/drawingml/2006/picture">
+                  <pic:nvPicPr>
+                    <pic:cNvPr id="6" name="половинного деления.png"/>
                     <pic:cNvPicPr/>
                   </pic:nvPicPr>
                   <pic:blipFill>
@@ -3031,7 +2984,7 @@
                   <pic:spPr>
                     <a:xfrm>
                       <a:off x="0" y="0"/>
-                      <a:ext cx="4065107" cy="4012598"/>
+                      <a:ext cx="6334383" cy="7012171"/>
                     </a:xfrm>
                     <a:prstGeom prst="rect">
                       <a:avLst/>
@@ -3044,9 +2997,1265 @@
         </w:drawing>
       </w:r>
     </w:p>
+    <w:p>
+      <w:pPr>
+        <w:tabs>
+          <w:tab w:val="left" w:pos="1843"/>
+        </w:tabs>
+        <w:jc w:val="left"/>
+        <w:rPr>
+          <w:rFonts w:eastAsia="Times New Roman"/>
+        </w:rPr>
+      </w:pPr>
+    </w:p>
+    <w:p>
+      <w:pPr>
+        <w:tabs>
+          <w:tab w:val="left" w:pos="1843"/>
+        </w:tabs>
+        <w:jc w:val="left"/>
+        <w:rPr>
+          <w:rFonts w:eastAsia="Times New Roman"/>
+        </w:rPr>
+      </w:pPr>
+    </w:p>
+    <w:p>
+      <w:pPr>
+        <w:tabs>
+          <w:tab w:val="left" w:pos="1843"/>
+        </w:tabs>
+        <w:jc w:val="left"/>
+        <w:rPr>
+          <w:rFonts w:eastAsia="Times New Roman"/>
+        </w:rPr>
+      </w:pPr>
+    </w:p>
+    <w:p>
+      <w:pPr>
+        <w:tabs>
+          <w:tab w:val="left" w:pos="1843"/>
+        </w:tabs>
+        <w:jc w:val="left"/>
+        <w:rPr>
+          <w:rFonts w:eastAsia="Times New Roman"/>
+        </w:rPr>
+      </w:pPr>
+    </w:p>
+    <w:p>
+      <w:pPr>
+        <w:tabs>
+          <w:tab w:val="left" w:pos="1843"/>
+        </w:tabs>
+        <w:jc w:val="left"/>
+        <w:rPr>
+          <w:rFonts w:eastAsia="Times New Roman"/>
+        </w:rPr>
+      </w:pPr>
+    </w:p>
+    <w:p>
+      <w:pPr>
+        <w:tabs>
+          <w:tab w:val="left" w:pos="1843"/>
+        </w:tabs>
+        <w:jc w:val="left"/>
+        <w:rPr>
+          <w:rFonts w:eastAsia="Times New Roman"/>
+        </w:rPr>
+      </w:pPr>
+    </w:p>
+    <w:p>
+      <w:pPr>
+        <w:tabs>
+          <w:tab w:val="left" w:pos="1843"/>
+        </w:tabs>
+        <w:jc w:val="left"/>
+        <w:rPr>
+          <w:rFonts w:eastAsia="Times New Roman"/>
+        </w:rPr>
+      </w:pPr>
+      <w:r>
+        <w:rPr>
+          <w:rFonts w:eastAsia="Times New Roman"/>
+        </w:rPr>
+        <w:lastRenderedPageBreak/>
+        <w:t>Метод касательных</w:t>
+      </w:r>
+    </w:p>
+    <w:p>
+      <w:pPr>
+        <w:tabs>
+          <w:tab w:val="left" w:pos="1843"/>
+        </w:tabs>
+        <w:jc w:val="center"/>
+        <w:rPr>
+          <w:rFonts w:eastAsia="Times New Roman"/>
+        </w:rPr>
+      </w:pPr>
+      <w:r>
+        <w:rPr>
+          <w:rFonts w:eastAsia="Times New Roman"/>
+          <w:noProof/>
+        </w:rPr>
+        <w:drawing>
+          <wp:inline distT="0" distB="0" distL="0" distR="0" wp14:anchorId="19B6B41F" wp14:editId="4724325F">
+            <wp:extent cx="5969913" cy="5892800"/>
+            <wp:effectExtent l="0" t="0" r="0" b="0"/>
+            <wp:docPr id="7" name="Рисунок 7"/>
+            <wp:cNvGraphicFramePr>
+              <a:graphicFrameLocks xmlns:a="http://schemas.openxmlformats.org/drawingml/2006/main" noChangeAspect="1"/>
+            </wp:cNvGraphicFramePr>
+            <a:graphic xmlns:a="http://schemas.openxmlformats.org/drawingml/2006/main">
+              <a:graphicData uri="http://schemas.openxmlformats.org/drawingml/2006/picture">
+                <pic:pic xmlns:pic="http://schemas.openxmlformats.org/drawingml/2006/picture">
+                  <pic:nvPicPr>
+                    <pic:cNvPr id="7" name="касательных.png"/>
+                    <pic:cNvPicPr/>
+                  </pic:nvPicPr>
+                  <pic:blipFill>
+                    <a:blip r:embed="rId13" cstate="print">
+                      <a:extLst>
+                        <a:ext uri="{28A0092B-C50C-407E-A947-70E740481C1C}">
+                          <a14:useLocalDpi xmlns:a14="http://schemas.microsoft.com/office/drawing/2010/main" val="0"/>
+                        </a:ext>
+                      </a:extLst>
+                    </a:blip>
+                    <a:stretch>
+                      <a:fillRect/>
+                    </a:stretch>
+                  </pic:blipFill>
+                  <pic:spPr>
+                    <a:xfrm>
+                      <a:off x="0" y="0"/>
+                      <a:ext cx="5991801" cy="5914405"/>
+                    </a:xfrm>
+                    <a:prstGeom prst="rect">
+                      <a:avLst/>
+                    </a:prstGeom>
+                  </pic:spPr>
+                </pic:pic>
+              </a:graphicData>
+            </a:graphic>
+          </wp:inline>
+        </w:drawing>
+      </w:r>
+    </w:p>
+    <w:p>
+      <w:pPr>
+        <w:jc w:val="left"/>
+        <w:rPr>
+          <w:rFonts w:eastAsia="Times New Roman"/>
+        </w:rPr>
+      </w:pPr>
+    </w:p>
+    <w:p>
+      <w:pPr>
+        <w:jc w:val="left"/>
+        <w:rPr>
+          <w:rFonts w:eastAsia="Times New Roman"/>
+        </w:rPr>
+      </w:pPr>
+    </w:p>
+    <w:p>
+      <w:pPr>
+        <w:jc w:val="left"/>
+        <w:rPr>
+          <w:rFonts w:eastAsia="Times New Roman"/>
+        </w:rPr>
+      </w:pPr>
+    </w:p>
+    <w:p>
+      <w:pPr>
+        <w:jc w:val="left"/>
+        <w:rPr>
+          <w:rFonts w:eastAsia="Times New Roman"/>
+        </w:rPr>
+      </w:pPr>
+    </w:p>
+    <w:p>
+      <w:pPr>
+        <w:jc w:val="left"/>
+        <w:rPr>
+          <w:rFonts w:eastAsia="Times New Roman"/>
+        </w:rPr>
+      </w:pPr>
+    </w:p>
+    <w:p>
+      <w:pPr>
+        <w:jc w:val="left"/>
+        <w:rPr>
+          <w:rFonts w:eastAsia="Times New Roman"/>
+        </w:rPr>
+      </w:pPr>
+    </w:p>
+    <w:p>
+      <w:pPr>
+        <w:jc w:val="left"/>
+        <w:rPr>
+          <w:rFonts w:eastAsia="Times New Roman"/>
+        </w:rPr>
+      </w:pPr>
+    </w:p>
+    <w:p>
+      <w:pPr>
+        <w:jc w:val="left"/>
+        <w:rPr>
+          <w:rFonts w:eastAsia="Times New Roman"/>
+        </w:rPr>
+      </w:pPr>
+    </w:p>
+    <w:p>
+      <w:pPr>
+        <w:jc w:val="left"/>
+        <w:rPr>
+          <w:rFonts w:eastAsia="Times New Roman"/>
+        </w:rPr>
+      </w:pPr>
+    </w:p>
+    <w:p>
+      <w:pPr>
+        <w:jc w:val="left"/>
+        <w:rPr>
+          <w:rFonts w:eastAsia="Times New Roman"/>
+        </w:rPr>
+      </w:pPr>
+    </w:p>
+    <w:p>
+      <w:pPr>
+        <w:jc w:val="left"/>
+        <w:rPr>
+          <w:rFonts w:eastAsia="Times New Roman"/>
+        </w:rPr>
+      </w:pPr>
+      <w:r>
+        <w:rPr>
+          <w:rFonts w:eastAsia="Times New Roman"/>
+        </w:rPr>
+        <w:lastRenderedPageBreak/>
+        <w:t>Метод простой итерации</w:t>
+      </w:r>
+    </w:p>
+    <w:p>
+      <w:pPr>
+        <w:jc w:val="center"/>
+        <w:rPr>
+          <w:rFonts w:eastAsia="Times New Roman"/>
+        </w:rPr>
+      </w:pPr>
+      <w:r>
+        <w:rPr>
+          <w:rFonts w:eastAsia="Times New Roman"/>
+          <w:noProof/>
+        </w:rPr>
+        <w:drawing>
+          <wp:inline distT="0" distB="0" distL="0" distR="0" wp14:anchorId="5EB9B560" wp14:editId="2516B955">
+            <wp:extent cx="5486400" cy="7741953"/>
+            <wp:effectExtent l="0" t="0" r="0" b="0"/>
+            <wp:docPr id="8" name="Рисунок 8"/>
+            <wp:cNvGraphicFramePr>
+              <a:graphicFrameLocks xmlns:a="http://schemas.openxmlformats.org/drawingml/2006/main" noChangeAspect="1"/>
+            </wp:cNvGraphicFramePr>
+            <a:graphic xmlns:a="http://schemas.openxmlformats.org/drawingml/2006/main">
+              <a:graphicData uri="http://schemas.openxmlformats.org/drawingml/2006/picture">
+                <pic:pic xmlns:pic="http://schemas.openxmlformats.org/drawingml/2006/picture">
+                  <pic:nvPicPr>
+                    <pic:cNvPr id="8" name="итерационный.png"/>
+                    <pic:cNvPicPr/>
+                  </pic:nvPicPr>
+                  <pic:blipFill>
+                    <a:blip r:embed="rId14" cstate="print">
+                      <a:extLst>
+                        <a:ext uri="{28A0092B-C50C-407E-A947-70E740481C1C}">
+                          <a14:useLocalDpi xmlns:a14="http://schemas.microsoft.com/office/drawing/2010/main" val="0"/>
+                        </a:ext>
+                      </a:extLst>
+                    </a:blip>
+                    <a:stretch>
+                      <a:fillRect/>
+                    </a:stretch>
+                  </pic:blipFill>
+                  <pic:spPr>
+                    <a:xfrm>
+                      <a:off x="0" y="0"/>
+                      <a:ext cx="5492916" cy="7751148"/>
+                    </a:xfrm>
+                    <a:prstGeom prst="rect">
+                      <a:avLst/>
+                    </a:prstGeom>
+                  </pic:spPr>
+                </pic:pic>
+              </a:graphicData>
+            </a:graphic>
+          </wp:inline>
+        </w:drawing>
+      </w:r>
+    </w:p>
+    <w:p>
+      <w:pPr>
+        <w:jc w:val="center"/>
+        <w:rPr>
+          <w:rFonts w:eastAsia="Times New Roman"/>
+        </w:rPr>
+      </w:pPr>
+    </w:p>
+    <w:p>
+      <w:pPr>
+        <w:jc w:val="center"/>
+        <w:rPr>
+          <w:rFonts w:eastAsia="Times New Roman"/>
+        </w:rPr>
+      </w:pPr>
+    </w:p>
+    <w:p>
+      <w:pPr>
+        <w:jc w:val="center"/>
+        <w:rPr>
+          <w:rFonts w:eastAsia="Times New Roman"/>
+        </w:rPr>
+      </w:pPr>
+    </w:p>
+    <w:p>
+      <w:pPr>
+        <w:jc w:val="center"/>
+        <w:rPr>
+          <w:rFonts w:eastAsia="Times New Roman"/>
+        </w:rPr>
+      </w:pPr>
+    </w:p>
+    <w:p>
+      <w:pPr>
+        <w:jc w:val="center"/>
+        <w:rPr>
+          <w:rFonts w:eastAsia="Times New Roman"/>
+        </w:rPr>
+      </w:pPr>
+      <w:r>
+        <w:rPr>
+          <w:rFonts w:eastAsia="Times New Roman"/>
+        </w:rPr>
+        <w:lastRenderedPageBreak/>
+        <w:t>метод получил данные</w:t>
+      </w:r>
+    </w:p>
+    <w:p>
+      <m:oMathPara>
+        <m:oMath>
+          <m:d>
+            <m:dPr>
+              <m:begChr m:val="{"/>
+              <m:endChr m:val=""/>
+              <m:ctrlPr>
+                <w:rPr>
+                  <w:i/>
+                </w:rPr>
+              </m:ctrlPr>
+            </m:dPr>
+            <m:e>
+              <m:eqArr>
+                <m:eqArrPr>
+                  <m:ctrlPr>
+                    <w:rPr>
+                      <w:i/>
+                    </w:rPr>
+                  </m:ctrlPr>
+                </m:eqArrPr>
+                <m:e>
+                  <m:sSub>
+                    <m:sSubPr>
+                      <m:ctrlPr>
+                        <w:rPr>
+                          <w:i/>
+                        </w:rPr>
+                      </m:ctrlPr>
+                    </m:sSubPr>
+                    <m:e>
+                      <m:r>
+                        <m:t>x</m:t>
+                      </m:r>
+                    </m:e>
+                    <m:sub>
+                      <m:r>
+                        <m:t>1</m:t>
+                      </m:r>
+                    </m:sub>
+                  </m:sSub>
+                  <m:r>
+                    <m:t>=</m:t>
+                  </m:r>
+                  <w:bookmarkStart w:id="0" w:name="_Hlk38671321"/>
+                  <m:sSub>
+                    <m:sSubPr>
+                      <m:ctrlPr>
+                        <w:rPr>
+                          <w:i/>
+                        </w:rPr>
+                      </m:ctrlPr>
+                    </m:sSubPr>
+                    <m:e>
+                      <m:r>
+                        <m:t>φ</m:t>
+                      </m:r>
+                    </m:e>
+                    <m:sub>
+                      <m:r>
+                        <m:t>1</m:t>
+                      </m:r>
+                    </m:sub>
+                  </m:sSub>
+                  <w:bookmarkEnd w:id="0"/>
+                  <m:r>
+                    <m:t>(</m:t>
+                  </m:r>
+                  <m:sSub>
+                    <m:sSubPr>
+                      <m:ctrlPr>
+                        <w:rPr>
+                          <w:i/>
+                        </w:rPr>
+                      </m:ctrlPr>
+                    </m:sSubPr>
+                    <m:e>
+                      <m:r>
+                        <m:t>x</m:t>
+                      </m:r>
+                    </m:e>
+                    <m:sub>
+                      <m:r>
+                        <m:t>1</m:t>
+                      </m:r>
+                    </m:sub>
+                  </m:sSub>
+                  <m:r>
+                    <m:t>,..</m:t>
+                  </m:r>
+                  <m:sSub>
+                    <m:sSubPr>
+                      <m:ctrlPr>
+                        <w:rPr>
+                          <w:i/>
+                        </w:rPr>
+                      </m:ctrlPr>
+                    </m:sSubPr>
+                    <m:e>
+                      <m:r>
+                        <m:t>x</m:t>
+                      </m:r>
+                    </m:e>
+                    <m:sub>
+                      <m:r>
+                        <m:t>n</m:t>
+                      </m:r>
+                    </m:sub>
+                  </m:sSub>
+                  <m:r>
+                    <m:t>)</m:t>
+                  </m:r>
+                </m:e>
+                <m:e>
+                  <m:r>
+                    <m:t>…</m:t>
+                  </m:r>
+                </m:e>
+                <m:e>
+                  <m:sSub>
+                    <m:sSubPr>
+                      <m:ctrlPr>
+                        <w:rPr>
+                          <w:i/>
+                        </w:rPr>
+                      </m:ctrlPr>
+                    </m:sSubPr>
+                    <m:e>
+                      <m:r>
+                        <m:t>x</m:t>
+                      </m:r>
+                    </m:e>
+                    <m:sub>
+                      <m:r>
+                        <m:t>n</m:t>
+                      </m:r>
+                    </m:sub>
+                  </m:sSub>
+                  <m:r>
+                    <m:t>=</m:t>
+                  </m:r>
+                  <m:sSub>
+                    <m:sSubPr>
+                      <m:ctrlPr>
+                        <w:rPr>
+                          <w:i/>
+                        </w:rPr>
+                      </m:ctrlPr>
+                    </m:sSubPr>
+                    <m:e>
+                      <m:r>
+                        <m:t>φ</m:t>
+                      </m:r>
+                    </m:e>
+                    <m:sub>
+                      <m:r>
+                        <m:t>n</m:t>
+                      </m:r>
+                    </m:sub>
+                  </m:sSub>
+                  <m:r>
+                    <m:t>(</m:t>
+                  </m:r>
+                  <m:sSub>
+                    <m:sSubPr>
+                      <m:ctrlPr>
+                        <w:rPr>
+                          <w:i/>
+                        </w:rPr>
+                      </m:ctrlPr>
+                    </m:sSubPr>
+                    <m:e>
+                      <m:r>
+                        <m:t>x</m:t>
+                      </m:r>
+                    </m:e>
+                    <m:sub>
+                      <m:r>
+                        <m:t>1</m:t>
+                      </m:r>
+                    </m:sub>
+                  </m:sSub>
+                  <m:r>
+                    <m:t>,..</m:t>
+                  </m:r>
+                  <m:sSub>
+                    <m:sSubPr>
+                      <m:ctrlPr>
+                        <w:rPr>
+                          <w:i/>
+                        </w:rPr>
+                      </m:ctrlPr>
+                    </m:sSubPr>
+                    <m:e>
+                      <m:r>
+                        <m:t>x</m:t>
+                      </m:r>
+                    </m:e>
+                    <m:sub>
+                      <m:r>
+                        <m:t>n</m:t>
+                      </m:r>
+                    </m:sub>
+                  </m:sSub>
+                  <m:r>
+                    <m:t>)</m:t>
+                  </m:r>
+                </m:e>
+              </m:eqArr>
+            </m:e>
+          </m:d>
+        </m:oMath>
+      </m:oMathPara>
+    </w:p>
+    <w:p>
+      <w:pPr>
+        <w:rPr>
+          <w:i/>
+        </w:rPr>
+      </w:pPr>
+      <m:oMathPara>
+        <m:oMath>
+          <m:sSup>
+            <m:sSupPr>
+              <m:ctrlPr>
+                <w:rPr>
+                  <w:i/>
+                </w:rPr>
+              </m:ctrlPr>
+            </m:sSupPr>
+            <m:e>
+              <m:r>
+                <m:t>x</m:t>
+              </m:r>
+            </m:e>
+            <m:sup>
+              <m:r>
+                <m:t>(0)</m:t>
+              </m:r>
+            </m:sup>
+          </m:sSup>
+          <m:r>
+            <m:t>=</m:t>
+          </m:r>
+          <m:d>
+            <m:dPr>
+              <m:ctrlPr>
+                <w:rPr>
+                  <w:i/>
+                </w:rPr>
+              </m:ctrlPr>
+            </m:dPr>
+            <m:e>
+              <m:sSubSup>
+                <m:sSubSupPr>
+                  <m:ctrlPr>
+                    <w:rPr>
+                      <w:i/>
+                    </w:rPr>
+                  </m:ctrlPr>
+                </m:sSubSupPr>
+                <m:e>
+                  <m:r>
+                    <m:t>x</m:t>
+                  </m:r>
+                </m:e>
+                <m:sub>
+                  <m:r>
+                    <m:t>1</m:t>
+                  </m:r>
+                </m:sub>
+                <m:sup>
+                  <m:d>
+                    <m:dPr>
+                      <m:ctrlPr>
+                        <w:rPr>
+                          <w:i/>
+                        </w:rPr>
+                      </m:ctrlPr>
+                    </m:dPr>
+                    <m:e>
+                      <m:r>
+                        <m:t>0</m:t>
+                      </m:r>
+                    </m:e>
+                  </m:d>
+                </m:sup>
+              </m:sSubSup>
+              <m:r>
+                <m:t>…</m:t>
+              </m:r>
+              <m:sSubSup>
+                <m:sSubSupPr>
+                  <m:ctrlPr>
+                    <w:rPr>
+                      <w:i/>
+                    </w:rPr>
+                  </m:ctrlPr>
+                </m:sSubSupPr>
+                <m:e>
+                  <m:r>
+                    <m:t>x</m:t>
+                  </m:r>
+                </m:e>
+                <m:sub>
+                  <m:r>
+                    <m:t>n</m:t>
+                  </m:r>
+                </m:sub>
+                <m:sup>
+                  <m:d>
+                    <m:dPr>
+                      <m:ctrlPr>
+                        <w:rPr>
+                          <w:i/>
+                        </w:rPr>
+                      </m:ctrlPr>
+                    </m:dPr>
+                    <m:e>
+                      <m:r>
+                        <m:t>0</m:t>
+                      </m:r>
+                    </m:e>
+                  </m:d>
+                </m:sup>
+              </m:sSubSup>
+            </m:e>
+          </m:d>
+          <m:r>
+            <m:t>, ε</m:t>
+          </m:r>
+        </m:oMath>
+      </m:oMathPara>
+    </w:p>
+    <w:p>
+      <w:pPr>
+        <w:tabs>
+          <w:tab w:val="left" w:pos="1843"/>
+        </w:tabs>
+        <w:jc w:val="center"/>
+        <w:rPr>
+          <w:rFonts w:eastAsia="Times New Roman"/>
+        </w:rPr>
+      </w:pPr>
+      <m:oMathPara>
+        <m:oMath>
+          <m:r>
+            <m:rPr>
+              <m:sty m:val="p"/>
+            </m:rPr>
+            <w:rPr>
+              <w:rFonts w:eastAsia="Times New Roman"/>
+            </w:rPr>
+            <m:t>max</m:t>
+          </m:r>
+          <m:nary>
+            <m:naryPr>
+              <m:chr m:val="∑"/>
+              <m:limLoc m:val="undOvr"/>
+              <m:ctrlPr>
+                <w:rPr>
+                  <w:rFonts w:eastAsia="Times New Roman"/>
+                  <w:i/>
+                </w:rPr>
+              </m:ctrlPr>
+            </m:naryPr>
+            <m:sub>
+              <m:r>
+                <w:rPr>
+                  <w:rFonts w:eastAsia="Times New Roman"/>
+                </w:rPr>
+                <m:t>i=1</m:t>
+              </m:r>
+            </m:sub>
+            <m:sup>
+              <m:r>
+                <w:rPr>
+                  <w:rFonts w:eastAsia="Times New Roman"/>
+                </w:rPr>
+                <m:t>n</m:t>
+              </m:r>
+            </m:sup>
+            <m:e>
+              <m:d>
+                <m:dPr>
+                  <m:begChr m:val="|"/>
+                  <m:endChr m:val="|"/>
+                  <m:ctrlPr>
+                    <w:rPr>
+                      <w:rFonts w:eastAsia="Times New Roman"/>
+                      <w:i/>
+                    </w:rPr>
+                  </m:ctrlPr>
+                </m:dPr>
+                <m:e>
+                  <m:f>
+                    <m:fPr>
+                      <m:ctrlPr>
+                        <w:rPr>
+                          <w:rFonts w:eastAsia="Times New Roman"/>
+                          <w:i/>
+                        </w:rPr>
+                      </m:ctrlPr>
+                    </m:fPr>
+                    <m:num>
+                      <m:r>
+                        <w:rPr>
+                          <w:rFonts w:eastAsia="Times New Roman"/>
+                        </w:rPr>
+                        <m:t>∂</m:t>
+                      </m:r>
+                      <m:sSub>
+                        <m:sSubPr>
+                          <m:ctrlPr>
+                            <w:rPr>
+                              <w:rFonts w:eastAsia="Times New Roman"/>
+                              <w:i/>
+                            </w:rPr>
+                          </m:ctrlPr>
+                        </m:sSubPr>
+                        <m:e>
+                          <m:r>
+                            <w:rPr>
+                              <w:rFonts w:eastAsia="Times New Roman"/>
+                            </w:rPr>
+                            <m:t>φ</m:t>
+                          </m:r>
+                        </m:e>
+                        <m:sub>
+                          <m:r>
+                            <w:rPr>
+                              <w:rFonts w:eastAsia="Times New Roman"/>
+                            </w:rPr>
+                            <m:t>i</m:t>
+                          </m:r>
+                        </m:sub>
+                      </m:sSub>
+                    </m:num>
+                    <m:den>
+                      <m:r>
+                        <w:rPr>
+                          <w:rFonts w:eastAsia="Times New Roman"/>
+                        </w:rPr>
+                        <m:t>∂</m:t>
+                      </m:r>
+                      <m:sSub>
+                        <m:sSubPr>
+                          <m:ctrlPr>
+                            <w:rPr>
+                              <w:rFonts w:eastAsia="Times New Roman"/>
+                              <w:i/>
+                            </w:rPr>
+                          </m:ctrlPr>
+                        </m:sSubPr>
+                        <m:e>
+                          <m:r>
+                            <w:rPr>
+                              <w:rFonts w:eastAsia="Times New Roman"/>
+                            </w:rPr>
+                            <m:t>x</m:t>
+                          </m:r>
+                        </m:e>
+                        <m:sub>
+                          <m:r>
+                            <w:rPr>
+                              <w:rFonts w:eastAsia="Times New Roman"/>
+                            </w:rPr>
+                            <m:t>i</m:t>
+                          </m:r>
+                        </m:sub>
+                      </m:sSub>
+                    </m:den>
+                  </m:f>
+                </m:e>
+              </m:d>
+              <m:r>
+                <w:rPr>
+                  <w:rFonts w:eastAsia="Times New Roman"/>
+                </w:rPr>
+                <m:t>≤1</m:t>
+              </m:r>
+            </m:e>
+          </m:nary>
+        </m:oMath>
+      </m:oMathPara>
+    </w:p>
+    <w:p>
+      <w:pPr>
+        <w:tabs>
+          <w:tab w:val="left" w:pos="1843"/>
+        </w:tabs>
+        <w:jc w:val="center"/>
+        <w:rPr>
+          <w:rFonts w:eastAsia="Times New Roman"/>
+        </w:rPr>
+      </w:pPr>
+      <m:oMathPara>
+        <m:oMath>
+          <m:d>
+            <m:dPr>
+              <m:begChr m:val="{"/>
+              <m:endChr m:val=""/>
+              <m:ctrlPr>
+                <w:rPr>
+                  <w:rFonts w:eastAsia="Times New Roman"/>
+                  <w:i/>
+                </w:rPr>
+              </m:ctrlPr>
+            </m:dPr>
+            <m:e>
+              <m:eqArr>
+                <m:eqArrPr>
+                  <m:ctrlPr>
+                    <w:rPr>
+                      <w:rFonts w:eastAsia="Times New Roman"/>
+                      <w:i/>
+                    </w:rPr>
+                  </m:ctrlPr>
+                </m:eqArrPr>
+                <m:e>
+                  <m:sSub>
+                    <m:sSubPr>
+                      <m:ctrlPr>
+                        <w:rPr>
+                          <w:rFonts w:eastAsia="Times New Roman"/>
+                          <w:i/>
+                        </w:rPr>
+                      </m:ctrlPr>
+                    </m:sSubPr>
+                    <m:e>
+                      <m:r>
+                        <w:rPr>
+                          <w:rFonts w:eastAsia="Times New Roman"/>
+                        </w:rPr>
+                        <m:t>x</m:t>
+                      </m:r>
+                    </m:e>
+                    <m:sub>
+                      <m:r>
+                        <w:rPr>
+                          <w:rFonts w:eastAsia="Times New Roman"/>
+                        </w:rPr>
+                        <m:t>i</m:t>
+                      </m:r>
+                    </m:sub>
+                  </m:sSub>
+                  <m:r>
+                    <w:rPr>
+                      <w:rFonts w:eastAsia="Times New Roman"/>
+                    </w:rPr>
+                    <m:t>=</m:t>
+                  </m:r>
+                  <m:sSub>
+                    <m:sSubPr>
+                      <m:ctrlPr>
+                        <w:rPr>
+                          <w:i/>
+                        </w:rPr>
+                      </m:ctrlPr>
+                    </m:sSubPr>
+                    <m:e>
+                      <m:r>
+                        <m:t>φ</m:t>
+                      </m:r>
+                    </m:e>
+                    <m:sub>
+                      <m:r>
+                        <m:t>i</m:t>
+                      </m:r>
+                    </m:sub>
+                  </m:sSub>
+                  <m:r>
+                    <m:t>(</m:t>
+                  </m:r>
+                  <m:sSub>
+                    <m:sSubPr>
+                      <m:ctrlPr>
+                        <w:rPr>
+                          <w:i/>
+                        </w:rPr>
+                      </m:ctrlPr>
+                    </m:sSubPr>
+                    <m:e>
+                      <m:r>
+                        <m:t>x</m:t>
+                      </m:r>
+                    </m:e>
+                    <m:sub>
+                      <m:r>
+                        <m:t>i-1</m:t>
+                      </m:r>
+                    </m:sub>
+                  </m:sSub>
+                  <m:r>
+                    <m:t>)</m:t>
+                  </m:r>
+                </m:e>
+                <m:e>
+                  <m:r>
+                    <w:rPr>
+                      <w:rFonts w:eastAsia="Times New Roman"/>
+                    </w:rPr>
+                    <m:t>…</m:t>
+                  </m:r>
+                </m:e>
+              </m:eqArr>
+            </m:e>
+          </m:d>
+        </m:oMath>
+      </m:oMathPara>
+    </w:p>
+    <w:p>
+      <w:pPr>
+        <w:tabs>
+          <w:tab w:val="left" w:pos="1843"/>
+        </w:tabs>
+        <w:jc w:val="center"/>
+        <w:rPr>
+          <w:rFonts w:eastAsia="Times New Roman"/>
+        </w:rPr>
+      </w:pPr>
+      <m:oMathPara>
+        <m:oMath>
+          <m:r>
+            <w:rPr>
+              <w:rFonts w:eastAsia="Times New Roman"/>
+            </w:rPr>
+            <m:t>i=i+1</m:t>
+          </m:r>
+        </m:oMath>
+      </m:oMathPara>
+    </w:p>
+    <w:p>
+      <w:pPr>
+        <w:tabs>
+          <w:tab w:val="left" w:pos="1843"/>
+        </w:tabs>
+        <w:jc w:val="center"/>
+        <w:rPr>
+          <w:rFonts w:eastAsia="Times New Roman"/>
+        </w:rPr>
+      </w:pPr>
+      <m:oMathPara>
+        <m:oMath>
+          <m:sSup>
+            <m:sSupPr>
+              <m:ctrlPr>
+                <w:rPr>
+                  <w:rFonts w:eastAsia="Times New Roman"/>
+                  <w:i/>
+                </w:rPr>
+              </m:ctrlPr>
+            </m:sSupPr>
+            <m:e>
+              <m:r>
+                <w:rPr>
+                  <w:rFonts w:eastAsia="Times New Roman"/>
+                </w:rPr>
+                <m:t>∆</m:t>
+              </m:r>
+            </m:e>
+            <m:sup>
+              <m:r>
+                <w:rPr>
+                  <w:rFonts w:eastAsia="Times New Roman"/>
+                </w:rPr>
+                <m:t>i</m:t>
+              </m:r>
+            </m:sup>
+          </m:sSup>
+          <m:r>
+            <w:rPr>
+              <w:rFonts w:eastAsia="Times New Roman"/>
+            </w:rPr>
+            <m:t>=</m:t>
+          </m:r>
+          <m:func>
+            <m:funcPr>
+              <m:ctrlPr>
+                <w:rPr>
+                  <w:rFonts w:eastAsia="Times New Roman"/>
+                </w:rPr>
+              </m:ctrlPr>
+            </m:funcPr>
+            <m:fName>
+              <m:r>
+                <m:rPr>
+                  <m:sty m:val="p"/>
+                </m:rPr>
+                <w:rPr>
+                  <w:rFonts w:eastAsia="Times New Roman"/>
+                </w:rPr>
+                <m:t>max</m:t>
+              </m:r>
+            </m:fName>
+            <m:e>
+              <m:d>
+                <m:dPr>
+                  <m:begChr m:val="|"/>
+                  <m:endChr m:val="|"/>
+                  <m:ctrlPr>
+                    <w:rPr>
+                      <w:rFonts w:eastAsia="Times New Roman"/>
+                      <w:i/>
+                    </w:rPr>
+                  </m:ctrlPr>
+                </m:dPr>
+                <m:e>
+                  <m:sSubSup>
+                    <m:sSubSupPr>
+                      <m:ctrlPr>
+                        <w:rPr>
+                          <w:rFonts w:eastAsia="Times New Roman"/>
+                          <w:i/>
+                        </w:rPr>
+                      </m:ctrlPr>
+                    </m:sSubSupPr>
+                    <m:e>
+                      <m:r>
+                        <w:rPr>
+                          <w:rFonts w:eastAsia="Times New Roman"/>
+                        </w:rPr>
+                        <m:t>x</m:t>
+                      </m:r>
+                    </m:e>
+                    <m:sub>
+                      <m:r>
+                        <w:rPr>
+                          <w:rFonts w:eastAsia="Times New Roman"/>
+                        </w:rPr>
+                        <m:t>n</m:t>
+                      </m:r>
+                    </m:sub>
+                    <m:sup>
+                      <m:r>
+                        <w:rPr>
+                          <w:rFonts w:eastAsia="Times New Roman"/>
+                        </w:rPr>
+                        <m:t>i</m:t>
+                      </m:r>
+                    </m:sup>
+                  </m:sSubSup>
+                  <m:r>
+                    <w:rPr>
+                      <w:rFonts w:eastAsia="Times New Roman"/>
+                    </w:rPr>
+                    <m:t>-</m:t>
+                  </m:r>
+                  <m:sSubSup>
+                    <m:sSubSupPr>
+                      <m:ctrlPr>
+                        <w:rPr>
+                          <w:rFonts w:eastAsia="Times New Roman"/>
+                          <w:i/>
+                        </w:rPr>
+                      </m:ctrlPr>
+                    </m:sSubSupPr>
+                    <m:e>
+                      <m:r>
+                        <w:rPr>
+                          <w:rFonts w:eastAsia="Times New Roman"/>
+                        </w:rPr>
+                        <m:t>x</m:t>
+                      </m:r>
+                    </m:e>
+                    <m:sub>
+                      <m:r>
+                        <w:rPr>
+                          <w:rFonts w:eastAsia="Times New Roman"/>
+                        </w:rPr>
+                        <m:t>n</m:t>
+                      </m:r>
+                    </m:sub>
+                    <m:sup>
+                      <m:r>
+                        <w:rPr>
+                          <w:rFonts w:eastAsia="Times New Roman"/>
+                        </w:rPr>
+                        <m:t>i-1</m:t>
+                      </m:r>
+                    </m:sup>
+                  </m:sSubSup>
+                </m:e>
+              </m:d>
+            </m:e>
+          </m:func>
+          <m:r>
+            <w:rPr>
+              <w:rFonts w:eastAsia="Times New Roman"/>
+            </w:rPr>
+            <m:t>&lt;=</m:t>
+          </m:r>
+          <m:r>
+            <w:rPr>
+              <w:rFonts w:eastAsia="Times New Roman"/>
+            </w:rPr>
+            <m:t>ε</m:t>
+          </m:r>
+        </m:oMath>
+      </m:oMathPara>
+    </w:p>
+    <w:p>
+      <w:pPr>
+        <w:tabs>
+          <w:tab w:val="left" w:pos="1843"/>
+        </w:tabs>
+        <w:jc w:val="center"/>
+        <w:rPr>
+          <w:rFonts w:eastAsia="Times New Roman"/>
+        </w:rPr>
+      </w:pPr>
+      <w:r>
+        <w:rPr>
+          <w:rFonts w:eastAsia="Times New Roman"/>
+        </w:rPr>
+        <w:t>метод вернул данные</w:t>
+      </w:r>
+    </w:p>
+    <w:p>
+      <w:pPr>
+        <w:tabs>
+          <w:tab w:val="left" w:pos="1843"/>
+        </w:tabs>
+        <w:jc w:val="center"/>
+        <w:rPr>
+          <w:rFonts w:eastAsia="Times New Roman"/>
+          <w:i/>
+          <w:lang w:val="en-US"/>
+        </w:rPr>
+      </w:pPr>
+      <m:oMathPara>
+        <m:oMath>
+          <m:sSup>
+            <m:sSupPr>
+              <m:ctrlPr>
+                <w:rPr>
+                  <w:i/>
+                </w:rPr>
+              </m:ctrlPr>
+            </m:sSupPr>
+            <m:e>
+              <m:r>
+                <m:t>x</m:t>
+              </m:r>
+            </m:e>
+            <m:sup/>
+          </m:sSup>
+          <m:r>
+            <m:t>=</m:t>
+          </m:r>
+          <m:d>
+            <m:dPr>
+              <m:ctrlPr>
+                <w:rPr>
+                  <w:i/>
+                </w:rPr>
+              </m:ctrlPr>
+            </m:dPr>
+            <m:e>
+              <m:sSubSup>
+                <m:sSubSupPr>
+                  <m:ctrlPr>
+                    <w:rPr>
+                      <w:i/>
+                    </w:rPr>
+                  </m:ctrlPr>
+                </m:sSubSupPr>
+                <m:e>
+                  <m:r>
+                    <m:t>x</m:t>
+                  </m:r>
+                </m:e>
+                <m:sub>
+                  <m:r>
+                    <m:t>1</m:t>
+                  </m:r>
+                </m:sub>
+                <m:sup/>
+              </m:sSubSup>
+              <m:r>
+                <m:t>…</m:t>
+              </m:r>
+              <m:sSubSup>
+                <m:sSubSupPr>
+                  <m:ctrlPr>
+                    <w:rPr>
+                      <w:i/>
+                    </w:rPr>
+                  </m:ctrlPr>
+                </m:sSubSupPr>
+                <m:e>
+                  <m:r>
+                    <m:t>x</m:t>
+                  </m:r>
+                </m:e>
+                <m:sub>
+                  <m:r>
+                    <m:t>n</m:t>
+                  </m:r>
+                </m:sub>
+                <m:sup/>
+              </m:sSubSup>
+            </m:e>
+          </m:d>
+          <m:r>
+            <m:t xml:space="preserve">, </m:t>
+          </m:r>
+          <m:r>
+            <w:rPr>
+              <w:lang w:val="en-US"/>
+            </w:rPr>
+            <m:t>i</m:t>
+          </m:r>
+        </m:oMath>
+      </m:oMathPara>
+    </w:p>
     <w:sectPr>
-      <w:footerReference w:type="default" r:id="rId13"/>
-      <w:footerReference w:type="first" r:id="rId14"/>
+      <w:footerReference w:type="default" r:id="rId15"/>
+      <w:footerReference w:type="first" r:id="rId16"/>
       <w:pgSz w:w="11906" w:h="16838"/>
       <w:pgMar w:top="1134" w:right="850" w:bottom="1134" w:left="1701" w:header="709" w:footer="709" w:gutter="0"/>
       <w:cols w:space="720"/>
@@ -4529,7 +5738,7 @@
 </file>
 
 <file path=customXml/itemProps1.xml><?xml version="1.0" encoding="utf-8"?>
-<ds:datastoreItem xmlns:ds="http://schemas.openxmlformats.org/officeDocument/2006/customXml" ds:itemID="{5277CA66-030D-48E2-8F38-445A6595187F}">
+<ds:datastoreItem xmlns:ds="http://schemas.openxmlformats.org/officeDocument/2006/customXml" ds:itemID="{F666833E-D771-4636-950B-3234F4D0712B}">
   <ds:schemaRefs>
     <ds:schemaRef ds:uri="http://schemas.openxmlformats.org/officeDocument/2006/bibliography"/>
   </ds:schemaRefs>
